--- a/documents/Dokumentation.docx
+++ b/documents/Dokumentation.docx
@@ -10,6 +10,7 @@
           <w:docPartUnique/>
         </w:docPartObj>
       </w:sdtPr>
+      <w:sdtEndPr/>
       <w:sdtContent>
         <w:p>
           <w:r>
@@ -132,6 +133,7 @@
                                     <w:dataBinding w:prefixMappings="xmlns:ns0='http://purl.org/dc/elements/1.1/' xmlns:ns1='http://schemas.openxmlformats.org/package/2006/metadata/core-properties' " w:xpath="/ns1:coreProperties[1]/ns0:creator[1]" w:storeItemID="{6C3C8BC8-F283-45AE-878A-BAB7291924A1}"/>
                                     <w:text/>
                                   </w:sdtPr>
+                                  <w:sdtEndPr/>
                                   <w:sdtContent>
                                     <w:p>
                                       <w:pPr>
@@ -173,6 +175,7 @@
                                       <w:dataBinding w:prefixMappings="xmlns:ns0='http://schemas.openxmlformats.org/officeDocument/2006/extended-properties' " w:xpath="/ns0:Properties[1]/ns0:Company[1]" w:storeItemID="{6668398D-A668-4E3E-A5EB-62B293D839F1}"/>
                                       <w:text/>
                                     </w:sdtPr>
+                                    <w:sdtEndPr/>
                                     <w:sdtContent>
                                       <w:r>
                                         <w:rPr>
@@ -203,6 +206,7 @@
                                       <w:dataBinding w:prefixMappings="xmlns:ns0='http://schemas.microsoft.com/office/2006/coverPageProps' " w:xpath="/ns0:CoverPageProperties[1]/ns0:CompanyAddress[1]" w:storeItemID="{55AF091B-3C7A-41E3-B477-F2FDAA23CFDA}"/>
                                       <w:text/>
                                     </w:sdtPr>
+                                    <w:sdtEndPr/>
                                     <w:sdtContent>
                                       <w:r>
                                         <w:rPr>
@@ -273,6 +277,7 @@
                                     <w:dataBinding w:prefixMappings="xmlns:ns0='http://purl.org/dc/elements/1.1/' xmlns:ns1='http://schemas.openxmlformats.org/package/2006/metadata/core-properties' " w:xpath="/ns1:coreProperties[1]/ns0:title[1]" w:storeItemID="{6C3C8BC8-F283-45AE-878A-BAB7291924A1}"/>
                                     <w:text/>
                                   </w:sdtPr>
+                                  <w:sdtEndPr/>
                                   <w:sdtContent>
                                     <w:p>
                                       <w:pPr>
@@ -338,6 +343,7 @@
                               <w:dataBinding w:prefixMappings="xmlns:ns0='http://purl.org/dc/elements/1.1/' xmlns:ns1='http://schemas.openxmlformats.org/package/2006/metadata/core-properties' " w:xpath="/ns1:coreProperties[1]/ns0:creator[1]" w:storeItemID="{6C3C8BC8-F283-45AE-878A-BAB7291924A1}"/>
                               <w:text/>
                             </w:sdtPr>
+                            <w:sdtEndPr/>
                             <w:sdtContent>
                               <w:p>
                                 <w:pPr>
@@ -379,6 +385,7 @@
                                 <w:dataBinding w:prefixMappings="xmlns:ns0='http://schemas.openxmlformats.org/officeDocument/2006/extended-properties' " w:xpath="/ns0:Properties[1]/ns0:Company[1]" w:storeItemID="{6668398D-A668-4E3E-A5EB-62B293D839F1}"/>
                                 <w:text/>
                               </w:sdtPr>
+                              <w:sdtEndPr/>
                               <w:sdtContent>
                                 <w:r>
                                   <w:rPr>
@@ -409,6 +416,7 @@
                                 <w:dataBinding w:prefixMappings="xmlns:ns0='http://schemas.microsoft.com/office/2006/coverPageProps' " w:xpath="/ns0:CoverPageProperties[1]/ns0:CompanyAddress[1]" w:storeItemID="{55AF091B-3C7A-41E3-B477-F2FDAA23CFDA}"/>
                                 <w:text/>
                               </w:sdtPr>
+                              <w:sdtEndPr/>
                               <w:sdtContent>
                                 <w:r>
                                   <w:rPr>
@@ -445,6 +453,7 @@
                               <w:dataBinding w:prefixMappings="xmlns:ns0='http://purl.org/dc/elements/1.1/' xmlns:ns1='http://schemas.openxmlformats.org/package/2006/metadata/core-properties' " w:xpath="/ns1:coreProperties[1]/ns0:title[1]" w:storeItemID="{6C3C8BC8-F283-45AE-878A-BAB7291924A1}"/>
                               <w:text/>
                             </w:sdtPr>
+                            <w:sdtEndPr/>
                             <w:sdtContent>
                               <w:p>
                                 <w:pPr>
@@ -491,7 +500,11 @@
     <w:sdt>
       <w:sdtPr>
         <w:rPr>
-          <w:lang w:val="de-DE"/>
+          <w:rFonts w:asciiTheme="minorHAnsi" w:eastAsiaTheme="minorHAnsi" w:hAnsiTheme="minorHAnsi" w:cstheme="minorBidi"/>
+          <w:color w:val="auto"/>
+          <w:sz w:val="22"/>
+          <w:szCs w:val="22"/>
+          <w:lang w:val="de-DE" w:eastAsia="en-US"/>
         </w:rPr>
         <w:id w:val="1887597976"/>
         <w:docPartObj>
@@ -501,13 +514,8 @@
       </w:sdtPr>
       <w:sdtEndPr>
         <w:rPr>
-          <w:rFonts w:asciiTheme="minorHAnsi" w:eastAsiaTheme="minorHAnsi" w:hAnsiTheme="minorHAnsi" w:cstheme="minorBidi"/>
           <w:b/>
           <w:bCs/>
-          <w:color w:val="auto"/>
-          <w:sz w:val="22"/>
-          <w:szCs w:val="22"/>
-          <w:lang w:eastAsia="en-US"/>
         </w:rPr>
       </w:sdtEndPr>
       <w:sdtContent>
@@ -977,15 +985,41 @@
         <w:pStyle w:val="berschrift1"/>
       </w:pPr>
       <w:bookmarkStart w:id="0" w:name="_Toc102426622"/>
+      <w:proofErr w:type="spellStart"/>
       <w:r>
         <w:lastRenderedPageBreak/>
         <w:t>Introduction</w:t>
       </w:r>
       <w:bookmarkEnd w:id="0"/>
+      <w:proofErr w:type="spellEnd"/>
     </w:p>
     <w:p>
       <w:r>
-        <w:t>Da ich mich gerade allgemein für das Thema «Crypto» interessiere, habe ich es für eine gute Idee gehalten wenn ich etwas in diese Richtung mache. In meinem Projekt entnehme ich mithilfe der Binance API Daten von Bitcoin, verarbeite diese in einen Report, lade diese auf den FTP Server hoch und versende diesen Report schlussendlich per E-Mail.</w:t>
+        <w:t xml:space="preserve">Da ich mich gerade allgemein für das Thema «Crypto» interessiere, habe ich es für eine gute Idee </w:t>
+      </w:r>
+      <w:proofErr w:type="gramStart"/>
+      <w:r>
+        <w:t>gehalten</w:t>
+      </w:r>
+      <w:proofErr w:type="gramEnd"/>
+      <w:r>
+        <w:t xml:space="preserve"> wenn ich etwas in diese Richtung mache. In meinem Projekt entnehme ich mithilfe der </w:t>
+      </w:r>
+      <w:proofErr w:type="spellStart"/>
+      <w:r>
+        <w:t>Binance</w:t>
+      </w:r>
+      <w:proofErr w:type="spellEnd"/>
+      <w:r>
+        <w:t xml:space="preserve"> </w:t>
+      </w:r>
+      <w:proofErr w:type="gramStart"/>
+      <w:r>
+        <w:t>API Daten</w:t>
+      </w:r>
+      <w:proofErr w:type="gramEnd"/>
+      <w:r>
+        <w:t xml:space="preserve"> von Bitcoin, verarbeite diese in einen Report, lade diese auf den FTP Server hoch und versende diesen Report schlussendlich per E-Mail.</w:t>
       </w:r>
     </w:p>
     <w:p>
@@ -994,18 +1028,55 @@
       </w:pPr>
       <w:bookmarkStart w:id="1" w:name="_Toc102426623"/>
       <w:r>
-        <w:t>API implementation</w:t>
+        <w:t xml:space="preserve">API </w:t>
+      </w:r>
+      <w:proofErr w:type="spellStart"/>
+      <w:r>
+        <w:t>implementation</w:t>
       </w:r>
       <w:bookmarkEnd w:id="1"/>
+      <w:proofErr w:type="spellEnd"/>
     </w:p>
     <w:p>
       <w:r>
-        <w:t>Da ich die Tradin Plattform «Binance» privat oft brauche, habe ich mich für die Binance API entschieden.</w:t>
+        <w:t xml:space="preserve">Da ich die </w:t>
+      </w:r>
+      <w:proofErr w:type="spellStart"/>
+      <w:r>
+        <w:t>Tradin</w:t>
+      </w:r>
+      <w:proofErr w:type="spellEnd"/>
+      <w:r>
+        <w:t xml:space="preserve"> Plattform «</w:t>
+      </w:r>
+      <w:proofErr w:type="spellStart"/>
+      <w:r>
+        <w:t>Binance</w:t>
+      </w:r>
+      <w:proofErr w:type="spellEnd"/>
+      <w:r>
+        <w:t xml:space="preserve">» privat oft brauche, habe ich mich für die </w:t>
+      </w:r>
+      <w:proofErr w:type="spellStart"/>
+      <w:r>
+        <w:t>Binance</w:t>
+      </w:r>
+      <w:proofErr w:type="spellEnd"/>
+      <w:r>
+        <w:t xml:space="preserve"> API entschieden.</w:t>
       </w:r>
     </w:p>
     <w:p>
       <w:r>
-        <w:t xml:space="preserve">Um auf die API von Binance zuzugreifen muss man auf deren Seite zuerst eine </w:t>
+        <w:t xml:space="preserve">Um auf die API von </w:t>
+      </w:r>
+      <w:proofErr w:type="spellStart"/>
+      <w:r>
+        <w:t>Binance</w:t>
+      </w:r>
+      <w:proofErr w:type="spellEnd"/>
+      <w:r>
+        <w:t xml:space="preserve"> zuzugreifen muss man auf deren Seite zuerst eine </w:t>
       </w:r>
       <w:r>
         <w:t>API-Schnittstelle</w:t>
@@ -1014,17 +1085,14 @@
         <w:t xml:space="preserve"> erstellen. Nach erstellen der</w:t>
       </w:r>
       <w:r>
-        <w:t xml:space="preserve"> API-</w:t>
-      </w:r>
-      <w:r>
-        <w:t>Schnittstelle</w:t>
-      </w:r>
-      <w:r>
-        <w:t>, hat man Zugriff auf einen Secret Key und einen API Key mitwelchen man die API über den Code ansteuern kann.</w:t>
+        <w:t xml:space="preserve"> API-Schnittstelle, hat man Zugriff auf einen Secret Key und einen API Key mitwelchen man die API über den Code ansteuern kann.</w:t>
       </w:r>
     </w:p>
     <w:p>
       <w:r>
+        <w:rPr>
+          <w:noProof/>
+        </w:rPr>
         <w:drawing>
           <wp:inline distT="0" distB="0" distL="0" distR="0" wp14:anchorId="1BB007C7" wp14:editId="2153DB1E">
             <wp:extent cx="5760720" cy="1828800"/>
@@ -1079,20 +1147,27 @@
       <w:bookmarkStart w:id="2" w:name="_Toc102426624"/>
       <w:r>
         <w:lastRenderedPageBreak/>
-        <w:t>Report creation</w:t>
+        <w:t xml:space="preserve">Report </w:t>
+      </w:r>
+      <w:proofErr w:type="spellStart"/>
+      <w:r>
+        <w:t>creation</w:t>
       </w:r>
       <w:bookmarkEnd w:id="2"/>
+      <w:proofErr w:type="spellEnd"/>
     </w:p>
     <w:p>
       <w:r>
         <w:t>Für das Erstellen der Reports habe ich mich für einen etwas spezielleren Weg entschieden. Ich habe herausgefunden, dass man in einem Word File «</w:t>
       </w:r>
+      <w:proofErr w:type="spellStart"/>
       <w:r>
         <w:rPr>
           <w:color w:val="92D050"/>
         </w:rPr>
         <w:t>MergeFields</w:t>
       </w:r>
+      <w:proofErr w:type="spellEnd"/>
       <w:r>
         <w:t>» erstellen/einfügen kann und diese dann mit den gewünschten Daten ersetzen kann</w:t>
       </w:r>
@@ -1187,6 +1262,9 @@
         </mc:AlternateContent>
       </w:r>
       <w:r>
+        <w:rPr>
+          <w:noProof/>
+        </w:rPr>
         <w:drawing>
           <wp:inline distT="0" distB="0" distL="0" distR="0" wp14:anchorId="1A7C476E" wp14:editId="5246E8F6">
             <wp:extent cx="2720340" cy="2884381"/>
@@ -1235,20 +1313,44 @@
       </w:pPr>
       <w:bookmarkStart w:id="3" w:name="_Toc102426625"/>
       <w:r>
-        <w:t>FTP upload</w:t>
+        <w:t xml:space="preserve">FTP </w:t>
+      </w:r>
+      <w:proofErr w:type="spellStart"/>
+      <w:r>
+        <w:t>upload</w:t>
       </w:r>
       <w:bookmarkEnd w:id="3"/>
+      <w:proofErr w:type="spellEnd"/>
     </w:p>
     <w:p>
       <w:r>
         <w:t>Beim FTP Upload habe ic</w:t>
       </w:r>
       <w:r>
-        <w:t>h mich für den Host «bPlaced» entschieden, da dies vom Lehrer vorgeschlagen wurde. Für den Upload habe ich mich an einem Codeschnippsel aus dem Internet orientiert.</w:t>
+        <w:t>h mich für den Host «</w:t>
+      </w:r>
+      <w:proofErr w:type="spellStart"/>
+      <w:r>
+        <w:t>bPlaced</w:t>
+      </w:r>
+      <w:proofErr w:type="spellEnd"/>
+      <w:r>
+        <w:t xml:space="preserve">» entschieden, da dies vom Lehrer vorgeschlagen wurde. Für den Upload habe ich mich an einem </w:t>
+      </w:r>
+      <w:proofErr w:type="spellStart"/>
+      <w:r>
+        <w:t>Codeschnippsel</w:t>
+      </w:r>
+      <w:proofErr w:type="spellEnd"/>
+      <w:r>
+        <w:t xml:space="preserve"> aus dem Internet orientiert.</w:t>
       </w:r>
     </w:p>
     <w:p>
       <w:r>
+        <w:rPr>
+          <w:noProof/>
+        </w:rPr>
         <w:drawing>
           <wp:inline distT="0" distB="0" distL="0" distR="0" wp14:anchorId="4C939B3E" wp14:editId="474049DA">
             <wp:extent cx="4792980" cy="1569659"/>
@@ -1314,6 +1416,9 @@
     </w:p>
     <w:p>
       <w:r>
+        <w:rPr>
+          <w:noProof/>
+        </w:rPr>
         <w:drawing>
           <wp:inline distT="0" distB="0" distL="0" distR="0" wp14:anchorId="58862976" wp14:editId="2DF17D71">
             <wp:extent cx="2758679" cy="2484335"/>
@@ -1357,13 +1462,34 @@
       </w:pPr>
       <w:bookmarkStart w:id="4" w:name="_Toc102426626"/>
       <w:r>
-        <w:t>Mail sending</w:t>
+        <w:t xml:space="preserve">Mail </w:t>
+      </w:r>
+      <w:proofErr w:type="spellStart"/>
+      <w:r>
+        <w:t>sending</w:t>
       </w:r>
       <w:bookmarkEnd w:id="4"/>
+      <w:proofErr w:type="spellEnd"/>
     </w:p>
     <w:p>
       <w:r>
-        <w:t>Beim Mail Sending habe ich mich für «MailTrap» Provider entschieden. Ich konnte hierzu gute Beispiele finden und meine gesendeten Mails gut verwalten/überprüfen.</w:t>
+        <w:t xml:space="preserve">Beim Mail </w:t>
+      </w:r>
+      <w:proofErr w:type="spellStart"/>
+      <w:r>
+        <w:t>Sending</w:t>
+      </w:r>
+      <w:proofErr w:type="spellEnd"/>
+      <w:r>
+        <w:t xml:space="preserve"> habe ich mich für «</w:t>
+      </w:r>
+      <w:proofErr w:type="spellStart"/>
+      <w:r>
+        <w:t>MailTrap</w:t>
+      </w:r>
+      <w:proofErr w:type="spellEnd"/>
+      <w:r>
+        <w:t>» Provider entschieden. Ich konnte hierzu gute Beispiele finden und meine gesendeten Mails gut verwalten/überprüfen.</w:t>
       </w:r>
     </w:p>
     <w:p>
@@ -1381,7 +1507,25 @@
     </w:p>
     <w:p>
       <w:r>
-        <w:t>Es war sehr spannend mal mit API’s zu arbeiten. Ich habe die einzelnen Schritte der Aufgabenstellung auch sehr spannend gefunden. Ich hatte im grossen und ganzen keine Schwierigkeiten und bin der Meinung, dass ich gut vorwärts gekommen bin.</w:t>
+        <w:t xml:space="preserve">Es war sehr spannend mal mit </w:t>
+      </w:r>
+      <w:proofErr w:type="spellStart"/>
+      <w:proofErr w:type="gramStart"/>
+      <w:r>
+        <w:t>API’s</w:t>
+      </w:r>
+      <w:proofErr w:type="spellEnd"/>
+      <w:proofErr w:type="gramEnd"/>
+      <w:r>
+        <w:t xml:space="preserve"> zu arbeiten. Ich habe die einzelnen Schritte der Aufgabenstellung auch sehr spannend gefunden. Ich hatte </w:t>
+      </w:r>
+      <w:proofErr w:type="gramStart"/>
+      <w:r>
+        <w:t>im grossen und ganzen</w:t>
+      </w:r>
+      <w:proofErr w:type="gramEnd"/>
+      <w:r>
+        <w:t xml:space="preserve"> keine Schwierigkeiten und bin der Meinung, dass ich gut vorwärts gekommen bin.</w:t>
       </w:r>
     </w:p>
     <w:sectPr>
@@ -1561,6 +1705,7 @@
                                 <w:calendar w:val="gregorian"/>
                               </w:date>
                             </w:sdtPr>
+                            <w:sdtEndPr/>
                             <w:sdtContent>
                               <w:p>
                                 <w:pPr>
@@ -1635,6 +1780,7 @@
                           <w:calendar w:val="gregorian"/>
                         </w:date>
                       </w:sdtPr>
+                      <w:sdtEndPr/>
                       <w:sdtContent>
                         <w:p>
                           <w:pPr>
